--- a/reports/Итоговый отчёт Куцубин.docx
+++ b/reports/Итоговый отчёт Куцубин.docx
@@ -47,17 +47,7 @@
           <w:sz w:val="28"/>
           <w:szCs w:val="28"/>
         </w:rPr>
-        <w:t>«МОСКОВСКИЙ ПОЛИТЕХНИЧЕСКИЙ УНИЧЕРСИ</w:t>
-      </w:r>
-      <w:bookmarkStart w:id="0" w:name="_GoBack"/>
-      <w:bookmarkEnd w:id="0"/>
-      <w:r>
-        <w:rPr>
-          <w:b/>
-          <w:sz w:val="28"/>
-          <w:szCs w:val="28"/>
-        </w:rPr>
-        <w:t>ТЕТ»</w:t>
+        <w:t>«МОСКОВСКИЙ ПОЛИТЕХНИЧЕСКИЙ УНИЧЕРСИТЕТ»</w:t>
       </w:r>
     </w:p>
     <w:p>
@@ -615,7 +605,25 @@
           <w:szCs w:val="28"/>
           <w:lang w:eastAsia="ru-RU"/>
         </w:rPr>
-        <w:t xml:space="preserve">В работе выполнен анализ популярных платформ для смарт-контрактов, методик анализа уязвимостей и инструментов для поиска уязвимостей </w:t>
+        <w:t>В работе выполнен</w:t>
+      </w:r>
+      <w:r>
+        <w:rPr>
+          <w:rFonts w:eastAsia="Times New Roman" w:cstheme="minorHAnsi"/>
+          <w:sz w:val="28"/>
+          <w:szCs w:val="28"/>
+          <w:lang w:eastAsia="ru-RU"/>
+        </w:rPr>
+        <w:t>ы изучение принципов работы смарт-контрактов и</w:t>
+      </w:r>
+      <w:r>
+        <w:rPr>
+          <w:rFonts w:eastAsia="Times New Roman" w:cstheme="minorHAnsi"/>
+          <w:sz w:val="28"/>
+          <w:szCs w:val="28"/>
+          <w:lang w:eastAsia="ru-RU"/>
+        </w:rPr>
+        <w:t xml:space="preserve"> анализ популярных платформ для смарт-контрактов, методик анализа уязвимостей и инструментов для поиска уязвимостей </w:t>
       </w:r>
       <w:r>
         <w:rPr>
@@ -1005,8 +1013,17 @@
           <w:rFonts w:cstheme="minorHAnsi"/>
           <w:sz w:val="28"/>
         </w:rPr>
-        <w:t>), в которых она используется, руководствуясь англоязычными источниками (ссылки прикреплю), при этом выявляя особенности, преимущества и недостатки каждой из них. Сравнение рекомендуется оформить в виде таблицы. Результатом проектной работы является выбор наиболее сбалансированной методики, а соответственно, и инструмента, который может использовать для поиска и анализа уязвимостей в коде смарт-контракта.</w:t>
-      </w:r>
+        <w:t>), в которых она используется, руководствуясь англоязычными источниками (ссылки прикреплю), при этом выявляя особенности, преимущества и недостатки каждой из них. Сравнение рекомендуется оформить в виде таблицы. Результатом проектной работы является</w:t>
+      </w:r>
+      <w:bookmarkStart w:id="0" w:name="_GoBack"/>
+      <w:r>
+        <w:rPr>
+          <w:rFonts w:cstheme="minorHAnsi"/>
+          <w:sz w:val="28"/>
+        </w:rPr>
+        <w:t xml:space="preserve"> выбор наиболее сбалансированной методики, а соответственно, и инструмента, который может использовать для поиска и анализа уязвимостей в коде смарт-контракта.</w:t>
+      </w:r>
+      <w:bookmarkEnd w:id="0"/>
     </w:p>
     <w:p>
       <w:pPr>
@@ -18613,7 +18630,7 @@
 </file>
 
 <file path=customXml/itemProps1.xml><?xml version="1.0" encoding="utf-8"?>
-<ds:datastoreItem xmlns:ds="http://schemas.openxmlformats.org/officeDocument/2006/customXml" ds:itemID="{7AEAB619-B351-46FA-9D6A-84446D28BAE3}">
+<ds:datastoreItem xmlns:ds="http://schemas.openxmlformats.org/officeDocument/2006/customXml" ds:itemID="{E08463CC-3B3F-4E23-A7D5-29FEBEC669D4}">
   <ds:schemaRefs>
     <ds:schemaRef ds:uri="http://schemas.openxmlformats.org/officeDocument/2006/bibliography"/>
   </ds:schemaRefs>
